--- a/Lab2/Tran Khanh Tai - ITITIU23100 - Lab 2.docx
+++ b/Lab2/Tran Khanh Tai - ITITIU23100 - Lab 2.docx
@@ -91,9 +91,10 @@
     </w:p>
     <w:p>
       <w:r>
-        <w:t>Exercise 1:</w:t>
+        <w:t>Homework:</w:t>
       </w:r>
     </w:p>
+    <w:p/>
     <w:p/>
     <w:p/>
     <w:p/>
